--- a/Document/Thiết-kế-Hight-Level-Design-cho-Dự-Án.docx
+++ b/Document/Thiết-kế-Hight-Level-Design-cho-Dự-Án.docx
@@ -1,6 +1,6 @@
 
 <file path=word/document.xml><?xml version="1.0" encoding="utf-8"?>
-<w:document xmlns:wpc="http://schemas.microsoft.com/office/word/2010/wordprocessingCanvas" xmlns:cx="http://schemas.microsoft.com/office/drawing/2014/chartex" xmlns:cx1="http://schemas.microsoft.com/office/drawing/2015/9/8/chartex" xmlns:mc="http://schemas.openxmlformats.org/markup-compatibility/2006" xmlns:o="urn:schemas-microsoft-com:office:office" xmlns:r="http://schemas.openxmlformats.org/officeDocument/2006/relationships" xmlns:m="http://schemas.openxmlformats.org/officeDocument/2006/math" xmlns:v="urn:schemas-microsoft-com:vml" xmlns:wp14="http://schemas.microsoft.com/office/word/2010/wordprocessingDrawing" xmlns:wp="http://schemas.openxmlformats.org/drawingml/2006/wordprocessingDrawing" xmlns:w10="urn:schemas-microsoft-com:office:word" xmlns:w="http://schemas.openxmlformats.org/wordprocessingml/2006/main" xmlns:w14="http://schemas.microsoft.com/office/word/2010/wordml" xmlns:w15="http://schemas.microsoft.com/office/word/2012/wordml" xmlns:w16se="http://schemas.microsoft.com/office/word/2015/wordml/symex" xmlns:wpg="http://schemas.microsoft.com/office/word/2010/wordprocessingGroup" xmlns:wpi="http://schemas.microsoft.com/office/word/2010/wordprocessingInk" xmlns:wne="http://schemas.microsoft.com/office/word/2006/wordml" xmlns:wps="http://schemas.microsoft.com/office/word/2010/wordprocessingShape" mc:Ignorable="w14 w15 w16se wp14">
+<w:document xmlns:wpc="http://schemas.microsoft.com/office/word/2010/wordprocessingCanvas" xmlns:mc="http://schemas.openxmlformats.org/markup-compatibility/2006" xmlns:o="urn:schemas-microsoft-com:office:office" xmlns:r="http://schemas.openxmlformats.org/officeDocument/2006/relationships" xmlns:m="http://schemas.openxmlformats.org/officeDocument/2006/math" xmlns:v="urn:schemas-microsoft-com:vml" xmlns:wp14="http://schemas.microsoft.com/office/word/2010/wordprocessingDrawing" xmlns:wp="http://schemas.openxmlformats.org/drawingml/2006/wordprocessingDrawing" xmlns:w10="urn:schemas-microsoft-com:office:word" xmlns:w="http://schemas.openxmlformats.org/wordprocessingml/2006/main" xmlns:w14="http://schemas.microsoft.com/office/word/2010/wordml" xmlns:w15="http://schemas.microsoft.com/office/word/2012/wordml" xmlns:wpg="http://schemas.microsoft.com/office/word/2010/wordprocessingGroup" xmlns:wpi="http://schemas.microsoft.com/office/word/2010/wordprocessingInk" xmlns:wne="http://schemas.microsoft.com/office/word/2006/wordml" xmlns:wps="http://schemas.microsoft.com/office/word/2010/wordprocessingShape" mc:Ignorable="w14 w15 wp14">
   <w:body>
     <w:p>
       <w:pPr>
@@ -180,8 +180,6 @@
           <w:shd w:val="clear" w:color="auto" w:fill="FFFFFF"/>
         </w:rPr>
       </w:pPr>
-      <w:bookmarkStart w:id="0" w:name="_GoBack"/>
-      <w:bookmarkEnd w:id="0"/>
     </w:p>
     <w:p>
       <w:pPr>
@@ -2209,6 +2207,94 @@
         </w:rPr>
         <w:t xml:space="preserve">. </w:t>
       </w:r>
+      <w:proofErr w:type="spellStart"/>
+      <w:r>
+        <w:rPr>
+          <w:rFonts w:ascii="Times New Roman" w:hAnsi="Times New Roman" w:cs="Times New Roman"/>
+          <w:color w:val="1D2129"/>
+          <w:sz w:val="28"/>
+          <w:szCs w:val="28"/>
+          <w:shd w:val="clear" w:color="auto" w:fill="FFFFFF"/>
+        </w:rPr>
+        <w:t>Đăng</w:t>
+      </w:r>
+      <w:proofErr w:type="spellEnd"/>
+      <w:r>
+        <w:rPr>
+          <w:rFonts w:ascii="Times New Roman" w:hAnsi="Times New Roman" w:cs="Times New Roman"/>
+          <w:color w:val="1D2129"/>
+          <w:sz w:val="28"/>
+          <w:szCs w:val="28"/>
+          <w:shd w:val="clear" w:color="auto" w:fill="FFFFFF"/>
+        </w:rPr>
+        <w:t xml:space="preserve"> </w:t>
+      </w:r>
+      <w:proofErr w:type="spellStart"/>
+      <w:r>
+        <w:rPr>
+          <w:rFonts w:ascii="Times New Roman" w:hAnsi="Times New Roman" w:cs="Times New Roman"/>
+          <w:color w:val="1D2129"/>
+          <w:sz w:val="28"/>
+          <w:szCs w:val="28"/>
+          <w:shd w:val="clear" w:color="auto" w:fill="FFFFFF"/>
+        </w:rPr>
+        <w:t>kí</w:t>
+      </w:r>
+      <w:proofErr w:type="spellEnd"/>
+      <w:r>
+        <w:rPr>
+          <w:rFonts w:ascii="Times New Roman" w:hAnsi="Times New Roman" w:cs="Times New Roman"/>
+          <w:color w:val="1D2129"/>
+          <w:sz w:val="28"/>
+          <w:szCs w:val="28"/>
+          <w:shd w:val="clear" w:color="auto" w:fill="FFFFFF"/>
+        </w:rPr>
+        <w:t xml:space="preserve"> </w:t>
+      </w:r>
+      <w:proofErr w:type="spellStart"/>
+      <w:r>
+        <w:rPr>
+          <w:rFonts w:ascii="Times New Roman" w:hAnsi="Times New Roman" w:cs="Times New Roman"/>
+          <w:color w:val="1D2129"/>
+          <w:sz w:val="28"/>
+          <w:szCs w:val="28"/>
+          <w:shd w:val="clear" w:color="auto" w:fill="FFFFFF"/>
+        </w:rPr>
+        <w:t>thợ</w:t>
+      </w:r>
+      <w:proofErr w:type="spellEnd"/>
+      <w:r>
+        <w:rPr>
+          <w:rFonts w:ascii="Times New Roman" w:hAnsi="Times New Roman" w:cs="Times New Roman"/>
+          <w:color w:val="1D2129"/>
+          <w:sz w:val="28"/>
+          <w:szCs w:val="28"/>
+          <w:shd w:val="clear" w:color="auto" w:fill="FFFFFF"/>
+        </w:rPr>
+        <w:t xml:space="preserve"> + </w:t>
+      </w:r>
+      <w:proofErr w:type="spellStart"/>
+      <w:r>
+        <w:rPr>
+          <w:rFonts w:ascii="Times New Roman" w:hAnsi="Times New Roman" w:cs="Times New Roman"/>
+          <w:color w:val="1D2129"/>
+          <w:sz w:val="28"/>
+          <w:szCs w:val="28"/>
+          <w:shd w:val="clear" w:color="auto" w:fill="FFFFFF"/>
+        </w:rPr>
+        <w:t>thông</w:t>
+      </w:r>
+      <w:proofErr w:type="spellEnd"/>
+      <w:r>
+        <w:rPr>
+          <w:rFonts w:ascii="Times New Roman" w:hAnsi="Times New Roman" w:cs="Times New Roman"/>
+          <w:color w:val="1D2129"/>
+          <w:sz w:val="28"/>
+          <w:szCs w:val="28"/>
+          <w:shd w:val="clear" w:color="auto" w:fill="FFFFFF"/>
+        </w:rPr>
+        <w:t xml:space="preserve"> tin web.</w:t>
+      </w:r>
     </w:p>
     <w:p>
       <w:pPr>
@@ -7437,6 +7523,185 @@
         <w:t>dụng</w:t>
       </w:r>
       <w:proofErr w:type="spellEnd"/>
+      <w:r>
+        <w:rPr>
+          <w:rStyle w:val="textexposedshow"/>
+          <w:rFonts w:ascii="Times New Roman" w:hAnsi="Times New Roman" w:cs="Times New Roman"/>
+          <w:color w:val="1D2129"/>
+          <w:sz w:val="28"/>
+          <w:szCs w:val="28"/>
+          <w:shd w:val="clear" w:color="auto" w:fill="FFFFFF"/>
+        </w:rPr>
+        <w:t xml:space="preserve"> (Chia </w:t>
+      </w:r>
+      <w:proofErr w:type="spellStart"/>
+      <w:proofErr w:type="gramStart"/>
+      <w:r>
+        <w:rPr>
+          <w:rStyle w:val="textexposedshow"/>
+          <w:rFonts w:ascii="Times New Roman" w:hAnsi="Times New Roman" w:cs="Times New Roman"/>
+          <w:color w:val="1D2129"/>
+          <w:sz w:val="28"/>
+          <w:szCs w:val="28"/>
+          <w:shd w:val="clear" w:color="auto" w:fill="FFFFFF"/>
+        </w:rPr>
+        <w:t>theo</w:t>
+      </w:r>
+      <w:proofErr w:type="spellEnd"/>
+      <w:proofErr w:type="gramEnd"/>
+      <w:r>
+        <w:rPr>
+          <w:rStyle w:val="textexposedshow"/>
+          <w:rFonts w:ascii="Times New Roman" w:hAnsi="Times New Roman" w:cs="Times New Roman"/>
+          <w:color w:val="1D2129"/>
+          <w:sz w:val="28"/>
+          <w:szCs w:val="28"/>
+          <w:shd w:val="clear" w:color="auto" w:fill="FFFFFF"/>
+        </w:rPr>
+        <w:t xml:space="preserve"> </w:t>
+      </w:r>
+      <w:proofErr w:type="spellStart"/>
+      <w:r>
+        <w:rPr>
+          <w:rStyle w:val="textexposedshow"/>
+          <w:rFonts w:ascii="Times New Roman" w:hAnsi="Times New Roman" w:cs="Times New Roman"/>
+          <w:color w:val="1D2129"/>
+          <w:sz w:val="28"/>
+          <w:szCs w:val="28"/>
+          <w:shd w:val="clear" w:color="auto" w:fill="FFFFFF"/>
+        </w:rPr>
+        <w:t>từng</w:t>
+      </w:r>
+      <w:proofErr w:type="spellEnd"/>
+      <w:r>
+        <w:rPr>
+          <w:rStyle w:val="textexposedshow"/>
+          <w:rFonts w:ascii="Times New Roman" w:hAnsi="Times New Roman" w:cs="Times New Roman"/>
+          <w:color w:val="1D2129"/>
+          <w:sz w:val="28"/>
+          <w:szCs w:val="28"/>
+          <w:shd w:val="clear" w:color="auto" w:fill="FFFFFF"/>
+        </w:rPr>
+        <w:t xml:space="preserve"> project)</w:t>
+      </w:r>
+      <w:r>
+        <w:rPr>
+          <w:rStyle w:val="textexposedshow"/>
+          <w:rFonts w:ascii="Times New Roman" w:hAnsi="Times New Roman" w:cs="Times New Roman"/>
+          <w:color w:val="1D2129"/>
+          <w:sz w:val="28"/>
+          <w:szCs w:val="28"/>
+          <w:shd w:val="clear" w:color="auto" w:fill="FFFFFF"/>
+        </w:rPr>
+        <w:t xml:space="preserve"> </w:t>
+      </w:r>
+      <w:r>
+        <w:rPr>
+          <w:rStyle w:val="textexposedshow"/>
+          <w:rFonts w:ascii="Times New Roman" w:hAnsi="Times New Roman" w:cs="Times New Roman"/>
+          <w:color w:val="1D2129"/>
+          <w:sz w:val="28"/>
+          <w:szCs w:val="28"/>
+          <w:shd w:val="clear" w:color="auto" w:fill="FFFFFF"/>
+        </w:rPr>
+        <w:t>(</w:t>
+      </w:r>
+      <w:proofErr w:type="spellStart"/>
+      <w:r>
+        <w:rPr>
+          <w:rStyle w:val="textexposedshow"/>
+          <w:rFonts w:ascii="Times New Roman" w:hAnsi="Times New Roman" w:cs="Times New Roman"/>
+          <w:color w:val="1D2129"/>
+          <w:sz w:val="28"/>
+          <w:szCs w:val="28"/>
+          <w:shd w:val="clear" w:color="auto" w:fill="FFFFFF"/>
+        </w:rPr>
+        <w:t>phiên</w:t>
+      </w:r>
+      <w:proofErr w:type="spellEnd"/>
+      <w:r>
+        <w:rPr>
+          <w:rStyle w:val="textexposedshow"/>
+          <w:rFonts w:ascii="Times New Roman" w:hAnsi="Times New Roman" w:cs="Times New Roman"/>
+          <w:color w:val="1D2129"/>
+          <w:sz w:val="28"/>
+          <w:szCs w:val="28"/>
+          <w:shd w:val="clear" w:color="auto" w:fill="FFFFFF"/>
+        </w:rPr>
+        <w:t xml:space="preserve"> </w:t>
+      </w:r>
+      <w:proofErr w:type="spellStart"/>
+      <w:r>
+        <w:rPr>
+          <w:rStyle w:val="textexposedshow"/>
+          <w:rFonts w:ascii="Times New Roman" w:hAnsi="Times New Roman" w:cs="Times New Roman"/>
+          <w:color w:val="1D2129"/>
+          <w:sz w:val="28"/>
+          <w:szCs w:val="28"/>
+          <w:shd w:val="clear" w:color="auto" w:fill="FFFFFF"/>
+        </w:rPr>
+        <w:t>bản</w:t>
+      </w:r>
+      <w:proofErr w:type="spellEnd"/>
+      <w:r>
+        <w:rPr>
+          <w:rStyle w:val="textexposedshow"/>
+          <w:rFonts w:ascii="Times New Roman" w:hAnsi="Times New Roman" w:cs="Times New Roman"/>
+          <w:color w:val="1D2129"/>
+          <w:sz w:val="28"/>
+          <w:szCs w:val="28"/>
+          <w:shd w:val="clear" w:color="auto" w:fill="FFFFFF"/>
+        </w:rPr>
+        <w:t xml:space="preserve"> </w:t>
+      </w:r>
+      <w:proofErr w:type="spellStart"/>
+      <w:r>
+        <w:rPr>
+          <w:rStyle w:val="textexposedshow"/>
+          <w:rFonts w:ascii="Times New Roman" w:hAnsi="Times New Roman" w:cs="Times New Roman"/>
+          <w:color w:val="1D2129"/>
+          <w:sz w:val="28"/>
+          <w:szCs w:val="28"/>
+          <w:shd w:val="clear" w:color="auto" w:fill="FFFFFF"/>
+        </w:rPr>
+        <w:t>công</w:t>
+      </w:r>
+      <w:proofErr w:type="spellEnd"/>
+      <w:r>
+        <w:rPr>
+          <w:rStyle w:val="textexposedshow"/>
+          <w:rFonts w:ascii="Times New Roman" w:hAnsi="Times New Roman" w:cs="Times New Roman"/>
+          <w:color w:val="1D2129"/>
+          <w:sz w:val="28"/>
+          <w:szCs w:val="28"/>
+          <w:shd w:val="clear" w:color="auto" w:fill="FFFFFF"/>
+        </w:rPr>
+        <w:t xml:space="preserve"> </w:t>
+      </w:r>
+      <w:proofErr w:type="spellStart"/>
+      <w:r>
+        <w:rPr>
+          <w:rStyle w:val="textexposedshow"/>
+          <w:rFonts w:ascii="Times New Roman" w:hAnsi="Times New Roman" w:cs="Times New Roman"/>
+          <w:color w:val="1D2129"/>
+          <w:sz w:val="28"/>
+          <w:szCs w:val="28"/>
+          <w:shd w:val="clear" w:color="auto" w:fill="FFFFFF"/>
+        </w:rPr>
+        <w:t>nghệ</w:t>
+      </w:r>
+      <w:proofErr w:type="spellEnd"/>
+      <w:r>
+        <w:rPr>
+          <w:rStyle w:val="textexposedshow"/>
+          <w:rFonts w:ascii="Times New Roman" w:hAnsi="Times New Roman" w:cs="Times New Roman"/>
+          <w:color w:val="1D2129"/>
+          <w:sz w:val="28"/>
+          <w:szCs w:val="28"/>
+          <w:shd w:val="clear" w:color="auto" w:fill="FFFFFF"/>
+        </w:rPr>
+        <w:t>)</w:t>
+      </w:r>
     </w:p>
     <w:p>
       <w:pPr>
@@ -7659,7 +7924,18 @@
           <w:szCs w:val="28"/>
           <w:shd w:val="clear" w:color="auto" w:fill="FFFFFF"/>
         </w:rPr>
-        <w:t xml:space="preserve">ung java string boot </w:t>
+        <w:t>ung java spr</w:t>
+      </w:r>
+      <w:r>
+        <w:rPr>
+          <w:rStyle w:val="textexposedshow"/>
+          <w:rFonts w:ascii="Times New Roman" w:hAnsi="Times New Roman" w:cs="Times New Roman"/>
+          <w:color w:val="1D2129"/>
+          <w:sz w:val="28"/>
+          <w:szCs w:val="28"/>
+          <w:shd w:val="clear" w:color="auto" w:fill="FFFFFF"/>
+        </w:rPr>
+        <w:t xml:space="preserve">ing boot </w:t>
       </w:r>
     </w:p>
     <w:p>
@@ -7687,8 +7963,45 @@
           <w:szCs w:val="28"/>
           <w:shd w:val="clear" w:color="auto" w:fill="FFFFFF"/>
         </w:rPr>
-        <w:t xml:space="preserve">Front-end website: Angular </w:t>
-      </w:r>
+        <w:t xml:space="preserve">Front-end website: </w:t>
+      </w:r>
+      <w:proofErr w:type="gramStart"/>
+      <w:r>
+        <w:rPr>
+          <w:rStyle w:val="textexposedshow"/>
+          <w:rFonts w:ascii="Times New Roman" w:hAnsi="Times New Roman" w:cs="Times New Roman"/>
+          <w:color w:val="1D2129"/>
+          <w:sz w:val="28"/>
+          <w:szCs w:val="28"/>
+          <w:shd w:val="clear" w:color="auto" w:fill="FFFFFF"/>
+        </w:rPr>
+        <w:t>Angular ?</w:t>
+      </w:r>
+      <w:proofErr w:type="gramEnd"/>
+      <w:r>
+        <w:rPr>
+          <w:rStyle w:val="textexposedshow"/>
+          <w:rFonts w:ascii="Times New Roman" w:hAnsi="Times New Roman" w:cs="Times New Roman"/>
+          <w:color w:val="1D2129"/>
+          <w:sz w:val="28"/>
+          <w:szCs w:val="28"/>
+          <w:shd w:val="clear" w:color="auto" w:fill="FFFFFF"/>
+        </w:rPr>
+        <w:t xml:space="preserve"> </w:t>
+      </w:r>
+      <w:proofErr w:type="spellStart"/>
+      <w:r>
+        <w:rPr>
+          <w:rStyle w:val="textexposedshow"/>
+          <w:rFonts w:ascii="Times New Roman" w:hAnsi="Times New Roman" w:cs="Times New Roman"/>
+          <w:color w:val="1D2129"/>
+          <w:sz w:val="28"/>
+          <w:szCs w:val="28"/>
+          <w:shd w:val="clear" w:color="auto" w:fill="FFFFFF"/>
+        </w:rPr>
+        <w:t>AngularJS</w:t>
+      </w:r>
+      <w:proofErr w:type="spellEnd"/>
     </w:p>
     <w:p>
       <w:pPr>
@@ -7717,6 +8030,17 @@
         </w:rPr>
         <w:t>Database : MySQL server</w:t>
       </w:r>
+      <w:r>
+        <w:rPr>
+          <w:rStyle w:val="textexposedshow"/>
+          <w:rFonts w:ascii="Times New Roman" w:hAnsi="Times New Roman" w:cs="Times New Roman"/>
+          <w:color w:val="1D2129"/>
+          <w:sz w:val="28"/>
+          <w:szCs w:val="28"/>
+          <w:shd w:val="clear" w:color="auto" w:fill="FFFFFF"/>
+        </w:rPr>
+        <w:t xml:space="preserve"> </w:t>
+      </w:r>
     </w:p>
     <w:p>
       <w:pPr>
@@ -7846,6 +8170,7 @@
           <w:shd w:val="clear" w:color="auto" w:fill="FFFFFF"/>
         </w:rPr>
       </w:pPr>
+      <w:bookmarkStart w:id="0" w:name="_GoBack"/>
       <w:r>
         <w:rPr>
           <w:noProof/>
@@ -7886,6 +8211,7 @@
           </wp:inline>
         </w:drawing>
       </w:r>
+      <w:bookmarkEnd w:id="0"/>
     </w:p>
     <w:p>
       <w:pPr>
@@ -8950,7 +9276,6 @@
         <w:t xml:space="preserve"> skeleton </w:t>
       </w:r>
       <w:proofErr w:type="spellStart"/>
-      <w:proofErr w:type="gramStart"/>
       <w:r>
         <w:rPr>
           <w:rStyle w:val="textexposedshow"/>
@@ -8974,7 +9299,6 @@
         </w:rPr>
         <w:t>?</w:t>
       </w:r>
-      <w:proofErr w:type="gramEnd"/>
       <w:r>
         <w:rPr>
           <w:rFonts w:ascii="Times New Roman" w:hAnsi="Times New Roman" w:cs="Times New Roman"/>
@@ -9021,7 +9345,6 @@
         <w:t xml:space="preserve"> 1 </w:t>
       </w:r>
       <w:proofErr w:type="spellStart"/>
-      <w:proofErr w:type="gramStart"/>
       <w:r>
         <w:rPr>
           <w:rStyle w:val="textexposedshow"/>
@@ -9034,7 +9357,6 @@
         <w:t>màn</w:t>
       </w:r>
       <w:proofErr w:type="spellEnd"/>
-      <w:proofErr w:type="gramEnd"/>
       <w:r>
         <w:rPr>
           <w:rStyle w:val="textexposedshow"/>
@@ -9582,8 +9904,8 @@
 </file>
 
 <file path=word/numbering.xml><?xml version="1.0" encoding="utf-8"?>
-<w:numbering xmlns:wpc="http://schemas.microsoft.com/office/word/2010/wordprocessingCanvas" xmlns:cx="http://schemas.microsoft.com/office/drawing/2014/chartex" xmlns:cx1="http://schemas.microsoft.com/office/drawing/2015/9/8/chartex" xmlns:mc="http://schemas.openxmlformats.org/markup-compatibility/2006" xmlns:o="urn:schemas-microsoft-com:office:office" xmlns:r="http://schemas.openxmlformats.org/officeDocument/2006/relationships" xmlns:m="http://schemas.openxmlformats.org/officeDocument/2006/math" xmlns:v="urn:schemas-microsoft-com:vml" xmlns:wp14="http://schemas.microsoft.com/office/word/2010/wordprocessingDrawing" xmlns:wp="http://schemas.openxmlformats.org/drawingml/2006/wordprocessingDrawing" xmlns:w10="urn:schemas-microsoft-com:office:word" xmlns:w="http://schemas.openxmlformats.org/wordprocessingml/2006/main" xmlns:w14="http://schemas.microsoft.com/office/word/2010/wordml" xmlns:w15="http://schemas.microsoft.com/office/word/2012/wordml" xmlns:w16se="http://schemas.microsoft.com/office/word/2015/wordml/symex" xmlns:wpg="http://schemas.microsoft.com/office/word/2010/wordprocessingGroup" xmlns:wpi="http://schemas.microsoft.com/office/word/2010/wordprocessingInk" xmlns:wne="http://schemas.microsoft.com/office/word/2006/wordml" xmlns:wps="http://schemas.microsoft.com/office/word/2010/wordprocessingShape" mc:Ignorable="w14 w15 w16se wp14">
-  <w:abstractNum w:abstractNumId="0" w15:restartNumberingAfterBreak="0">
+<w:numbering xmlns:wpc="http://schemas.microsoft.com/office/word/2010/wordprocessingCanvas" xmlns:mc="http://schemas.openxmlformats.org/markup-compatibility/2006" xmlns:o="urn:schemas-microsoft-com:office:office" xmlns:r="http://schemas.openxmlformats.org/officeDocument/2006/relationships" xmlns:m="http://schemas.openxmlformats.org/officeDocument/2006/math" xmlns:v="urn:schemas-microsoft-com:vml" xmlns:wp14="http://schemas.microsoft.com/office/word/2010/wordprocessingDrawing" xmlns:wp="http://schemas.openxmlformats.org/drawingml/2006/wordprocessingDrawing" xmlns:w10="urn:schemas-microsoft-com:office:word" xmlns:w="http://schemas.openxmlformats.org/wordprocessingml/2006/main" xmlns:w14="http://schemas.microsoft.com/office/word/2010/wordml" xmlns:w15="http://schemas.microsoft.com/office/word/2012/wordml" xmlns:wpg="http://schemas.microsoft.com/office/word/2010/wordprocessingGroup" xmlns:wpi="http://schemas.microsoft.com/office/word/2010/wordprocessingInk" xmlns:wne="http://schemas.microsoft.com/office/word/2006/wordml" xmlns:wps="http://schemas.microsoft.com/office/word/2010/wordprocessingShape" mc:Ignorable="w14 w15 wp14">
+  <w:abstractNum w:abstractNumId="0">
     <w:nsid w:val="15842F79"/>
     <w:multiLevelType w:val="hybridMultilevel"/>
     <w:tmpl w:val="C8284994"/>
@@ -9695,7 +10017,7 @@
       </w:rPr>
     </w:lvl>
   </w:abstractNum>
-  <w:abstractNum w:abstractNumId="1" w15:restartNumberingAfterBreak="0">
+  <w:abstractNum w:abstractNumId="1">
     <w:nsid w:val="286F54E3"/>
     <w:multiLevelType w:val="hybridMultilevel"/>
     <w:tmpl w:val="EBDC0AD8"/>
@@ -9784,7 +10106,7 @@
       </w:pPr>
     </w:lvl>
   </w:abstractNum>
-  <w:abstractNum w:abstractNumId="2" w15:restartNumberingAfterBreak="0">
+  <w:abstractNum w:abstractNumId="2">
     <w:nsid w:val="7E722508"/>
     <w:multiLevelType w:val="hybridMultilevel"/>
     <w:tmpl w:val="09AE95BC"/>
@@ -9910,7 +10232,7 @@
 </file>
 
 <file path=word/styles.xml><?xml version="1.0" encoding="utf-8"?>
-<w:styles xmlns:mc="http://schemas.openxmlformats.org/markup-compatibility/2006" xmlns:r="http://schemas.openxmlformats.org/officeDocument/2006/relationships" xmlns:w="http://schemas.openxmlformats.org/wordprocessingml/2006/main" xmlns:w14="http://schemas.microsoft.com/office/word/2010/wordml" xmlns:w15="http://schemas.microsoft.com/office/word/2012/wordml" xmlns:w16se="http://schemas.microsoft.com/office/word/2015/wordml/symex" mc:Ignorable="w14 w15 w16se">
+<w:styles xmlns:mc="http://schemas.openxmlformats.org/markup-compatibility/2006" xmlns:r="http://schemas.openxmlformats.org/officeDocument/2006/relationships" xmlns:w="http://schemas.openxmlformats.org/wordprocessingml/2006/main" xmlns:w14="http://schemas.microsoft.com/office/word/2010/wordml" xmlns:w15="http://schemas.microsoft.com/office/word/2012/wordml" mc:Ignorable="w14 w15">
   <w:docDefaults>
     <w:rPrDefault>
       <w:rPr>
